--- a/docs/technical-design.docx
+++ b/docs/technical-design.docx
@@ -25,27 +25,293 @@
     <w:p>
       <w:pPr>
         <w:jc w:val="center"/>
-      </w:pPr>
-      <w:r>
+        <w:rPr>
+          <w:sz w:val="52"/>
+          <w:szCs w:val="52"/>
+        </w:rPr>
+      </w:pPr>
+      <w:r>
+        <w:rPr>
+          <w:sz w:val="52"/>
+          <w:szCs w:val="52"/>
+        </w:rPr>
         <w:t xml:space="preserve">TBA Case </w:t>
       </w:r>
     </w:p>
     <w:p>
       <w:pPr>
         <w:jc w:val="center"/>
-      </w:pPr>
-      <w:r>
+        <w:rPr>
+          <w:sz w:val="52"/>
+          <w:szCs w:val="52"/>
+        </w:rPr>
+      </w:pPr>
+      <w:r>
+        <w:rPr>
+          <w:sz w:val="52"/>
+          <w:szCs w:val="52"/>
+        </w:rPr>
         <w:t>Technical Design Document</w:t>
       </w:r>
     </w:p>
     <w:p>
       <w:pPr>
         <w:jc w:val="center"/>
-      </w:pPr>
-      <w:r>
+        <w:rPr>
+          <w:sz w:val="52"/>
+          <w:szCs w:val="52"/>
+        </w:rPr>
+      </w:pPr>
+      <w:r>
+        <w:rPr>
+          <w:sz w:val="52"/>
+          <w:szCs w:val="52"/>
+        </w:rPr>
         <w:t>version 1.1</w:t>
       </w:r>
     </w:p>
+    <w:p>
+      <w:pPr>
+        <w:jc w:val="center"/>
+      </w:pPr>
+    </w:p>
+    <w:p>
+      <w:r>
+        <w:br w:type="page"/>
+      </w:r>
+      <w:r>
+        <w:lastRenderedPageBreak/>
+        <w:br w:type="page"/>
+      </w:r>
+    </w:p>
+    <w:p/>
+    <w:p>
+      <w:pPr>
+        <w:jc w:val="center"/>
+      </w:pPr>
+      <w:r>
+        <w:t>Version History</w:t>
+      </w:r>
+    </w:p>
+    <w:tbl>
+      <w:tblPr>
+        <w:tblStyle w:val="TableGrid"/>
+        <w:tblW w:w="0" w:type="auto"/>
+        <w:jc w:val="center"/>
+        <w:tblLook w:val="04A0"/>
+      </w:tblPr>
+      <w:tblGrid>
+        <w:gridCol w:w="1915"/>
+        <w:gridCol w:w="1915"/>
+        <w:gridCol w:w="1915"/>
+        <w:gridCol w:w="1915"/>
+        <w:gridCol w:w="1916"/>
+      </w:tblGrid>
+      <w:tr>
+        <w:trPr>
+          <w:jc w:val="center"/>
+        </w:trPr>
+        <w:tc>
+          <w:tcPr>
+            <w:tcW w:w="1915" w:type="dxa"/>
+          </w:tcPr>
+          <w:p>
+            <w:pPr>
+              <w:jc w:val="center"/>
+            </w:pPr>
+            <w:r>
+              <w:t>Version</w:t>
+            </w:r>
+          </w:p>
+        </w:tc>
+        <w:tc>
+          <w:tcPr>
+            <w:tcW w:w="1915" w:type="dxa"/>
+          </w:tcPr>
+          <w:p>
+            <w:pPr>
+              <w:jc w:val="center"/>
+            </w:pPr>
+            <w:r>
+              <w:t>Author</w:t>
+            </w:r>
+          </w:p>
+        </w:tc>
+        <w:tc>
+          <w:tcPr>
+            <w:tcW w:w="1915" w:type="dxa"/>
+          </w:tcPr>
+          <w:p>
+            <w:pPr>
+              <w:jc w:val="center"/>
+            </w:pPr>
+            <w:r>
+              <w:t>Reviewer</w:t>
+            </w:r>
+          </w:p>
+        </w:tc>
+        <w:tc>
+          <w:tcPr>
+            <w:tcW w:w="1915" w:type="dxa"/>
+          </w:tcPr>
+          <w:p>
+            <w:pPr>
+              <w:jc w:val="center"/>
+            </w:pPr>
+            <w:r>
+              <w:t>Date</w:t>
+            </w:r>
+          </w:p>
+        </w:tc>
+        <w:tc>
+          <w:tcPr>
+            <w:tcW w:w="1916" w:type="dxa"/>
+          </w:tcPr>
+          <w:p>
+            <w:pPr>
+              <w:jc w:val="center"/>
+            </w:pPr>
+            <w:r>
+              <w:t>Comment</w:t>
+            </w:r>
+          </w:p>
+        </w:tc>
+      </w:tr>
+      <w:tr>
+        <w:trPr>
+          <w:jc w:val="center"/>
+        </w:trPr>
+        <w:tc>
+          <w:tcPr>
+            <w:tcW w:w="1915" w:type="dxa"/>
+          </w:tcPr>
+          <w:p>
+            <w:pPr>
+              <w:jc w:val="center"/>
+            </w:pPr>
+            <w:r>
+              <w:t>1</w:t>
+            </w:r>
+          </w:p>
+        </w:tc>
+        <w:tc>
+          <w:tcPr>
+            <w:tcW w:w="1915" w:type="dxa"/>
+          </w:tcPr>
+          <w:p>
+            <w:pPr>
+              <w:jc w:val="center"/>
+            </w:pPr>
+            <w:r>
+              <w:t>Hamid Sahlolbey</w:t>
+            </w:r>
+          </w:p>
+        </w:tc>
+        <w:tc>
+          <w:tcPr>
+            <w:tcW w:w="1915" w:type="dxa"/>
+          </w:tcPr>
+          <w:p>
+            <w:pPr>
+              <w:jc w:val="center"/>
+            </w:pPr>
+          </w:p>
+        </w:tc>
+        <w:tc>
+          <w:tcPr>
+            <w:tcW w:w="1915" w:type="dxa"/>
+          </w:tcPr>
+          <w:p>
+            <w:pPr>
+              <w:jc w:val="center"/>
+            </w:pPr>
+            <w:r>
+              <w:t>8/06/2019</w:t>
+            </w:r>
+          </w:p>
+        </w:tc>
+        <w:tc>
+          <w:tcPr>
+            <w:tcW w:w="1916" w:type="dxa"/>
+          </w:tcPr>
+          <w:p>
+            <w:pPr>
+              <w:jc w:val="center"/>
+            </w:pPr>
+            <w:r>
+              <w:t>Initial Document</w:t>
+            </w:r>
+          </w:p>
+        </w:tc>
+      </w:tr>
+      <w:tr>
+        <w:trPr>
+          <w:jc w:val="center"/>
+        </w:trPr>
+        <w:tc>
+          <w:tcPr>
+            <w:tcW w:w="1915" w:type="dxa"/>
+          </w:tcPr>
+          <w:p>
+            <w:pPr>
+              <w:jc w:val="center"/>
+            </w:pPr>
+            <w:r>
+              <w:t>1.1</w:t>
+            </w:r>
+          </w:p>
+        </w:tc>
+        <w:tc>
+          <w:tcPr>
+            <w:tcW w:w="1915" w:type="dxa"/>
+          </w:tcPr>
+          <w:p>
+            <w:pPr>
+              <w:jc w:val="center"/>
+            </w:pPr>
+            <w:r>
+              <w:t>Hamid Sahlolbey</w:t>
+            </w:r>
+          </w:p>
+        </w:tc>
+        <w:tc>
+          <w:tcPr>
+            <w:tcW w:w="1915" w:type="dxa"/>
+          </w:tcPr>
+          <w:p>
+            <w:pPr>
+              <w:jc w:val="center"/>
+            </w:pPr>
+          </w:p>
+        </w:tc>
+        <w:tc>
+          <w:tcPr>
+            <w:tcW w:w="1915" w:type="dxa"/>
+          </w:tcPr>
+          <w:p>
+            <w:pPr>
+              <w:jc w:val="center"/>
+            </w:pPr>
+            <w:r>
+              <w:t>12/06/2019</w:t>
+            </w:r>
+          </w:p>
+        </w:tc>
+        <w:tc>
+          <w:tcPr>
+            <w:tcW w:w="1916" w:type="dxa"/>
+          </w:tcPr>
+          <w:p>
+            <w:pPr>
+              <w:jc w:val="center"/>
+            </w:pPr>
+            <w:r>
+              <w:t>Applying Changes</w:t>
+            </w:r>
+          </w:p>
+        </w:tc>
+      </w:tr>
+    </w:tbl>
     <w:p>
       <w:pPr>
         <w:jc w:val="center"/>
@@ -81,12 +347,43 @@
     <w:p/>
     <w:p>
       <w:r>
-        <w:t>1.1 System Block Diagram</w:t>
-      </w:r>
-    </w:p>
-    <w:p>
-      <w:r>
-        <w:br w:type="page"/>
+        <w:t>2. System Architecture</w:t>
+      </w:r>
+    </w:p>
+    <w:p>
+      <w:r>
+        <w:t>In this section we will define the system component their responsibilit</w:t>
+      </w:r>
+      <w:r>
+        <w:t>ies</w:t>
+      </w:r>
+      <w:r>
+        <w:t xml:space="preserve"> and how the</w:t>
+      </w:r>
+      <w:r>
+        <w:t>y</w:t>
+      </w:r>
+      <w:r>
+        <w:t xml:space="preserve"> interact.</w:t>
+      </w:r>
+    </w:p>
+    <w:p/>
+    <w:p/>
+    <w:p/>
+    <w:p/>
+    <w:p/>
+    <w:p/>
+    <w:p/>
+    <w:p/>
+    <w:p/>
+    <w:p/>
+    <w:p>
+      <w:r>
+        <w:lastRenderedPageBreak/>
+        <w:t>2</w:t>
+      </w:r>
+      <w:r>
+        <w:t>.1 System Block Diagram</w:t>
       </w:r>
     </w:p>
     <w:p/>
@@ -130,6 +427,110 @@
             </a:graphic>
           </wp:inline>
         </w:drawing>
+      </w:r>
+    </w:p>
+    <w:p/>
+    <w:p>
+      <w:pPr>
+        <w:rPr>
+          <w:b/>
+          <w:bCs/>
+        </w:rPr>
+      </w:pPr>
+      <w:r>
+        <w:rPr>
+          <w:b/>
+          <w:bCs/>
+        </w:rPr>
+        <w:t>2.2 System Components</w:t>
+      </w:r>
+    </w:p>
+    <w:p>
+      <w:r>
+        <w:t>The system is divided to 2 major components. As described in the next two sub-sections.</w:t>
+      </w:r>
+    </w:p>
+    <w:p>
+      <w:pPr>
+        <w:rPr>
+          <w:b/>
+          <w:bCs/>
+        </w:rPr>
+      </w:pPr>
+      <w:r>
+        <w:rPr>
+          <w:b/>
+          <w:bCs/>
+        </w:rPr>
+        <w:t xml:space="preserve">2.2.1  Terminal Web Application: </w:t>
+      </w:r>
+    </w:p>
+    <w:p>
+      <w:r>
+        <w:t>This is a web application responsible for interacting with user and sending user command</w:t>
+      </w:r>
+      <w:r>
+        <w:t>s</w:t>
+      </w:r>
+      <w:r>
+        <w:t xml:space="preserve"> to "Vehicle Simulation" component.</w:t>
+      </w:r>
+      <w:r>
+        <w:t xml:space="preserve"> The communication between "Terminal Web Application" and "Vehicle Simulation" is via asynchronous messaging through </w:t>
+      </w:r>
+      <w:proofErr w:type="spellStart"/>
+      <w:r>
+        <w:t>ActiveMQ</w:t>
+      </w:r>
+      <w:proofErr w:type="spellEnd"/>
+      <w:r>
+        <w:t xml:space="preserve"> message broker.</w:t>
+      </w:r>
+    </w:p>
+    <w:p>
+      <w:r>
+        <w:t>This component receives the locations of moving vehicles through asynchronous messaging and sends them to web browser through websocket technology in real time.</w:t>
+      </w:r>
+    </w:p>
+    <w:p/>
+    <w:p>
+      <w:pPr>
+        <w:rPr>
+          <w:b/>
+          <w:bCs/>
+        </w:rPr>
+      </w:pPr>
+      <w:r>
+        <w:rPr>
+          <w:b/>
+          <w:bCs/>
+        </w:rPr>
+        <w:lastRenderedPageBreak/>
+        <w:t>2.2.2 Vehicle Simulation</w:t>
+      </w:r>
+    </w:p>
+    <w:p>
+      <w:r>
+        <w:t>This component is responsible for managing  simulated vehicles. Its interaction with Terminal Web Application is through messaging and it simulates vehicle movement.</w:t>
+      </w:r>
+    </w:p>
+    <w:p>
+      <w:r>
+        <w:t>When the component receives create command it creates a vehicle and store it in memory. No persistent is implemented in this version as not requested in project definition.</w:t>
+      </w:r>
+    </w:p>
+    <w:p>
+      <w:r>
+        <w:t xml:space="preserve">When the component receives move command it finds the requested vehicle and ask it to move. The vehicle create a new thread and simulate the movement  by calculating new locations. The calculated locations is sent to Terminal </w:t>
+      </w:r>
+      <w:r>
+        <w:t>Web Application through asynchronous messaging</w:t>
+      </w:r>
+      <w:r>
+        <w:t xml:space="preserve"> each two seconds</w:t>
+      </w:r>
+      <w:r>
+        <w:t>.</w:t>
       </w:r>
     </w:p>
     <w:sectPr>
@@ -360,6 +761,32 @@
       <w:sz w:val="16"/>
       <w:szCs w:val="16"/>
     </w:rPr>
+  </w:style>
+  <w:style w:type="table" w:styleId="TableGrid">
+    <w:name w:val="Table Grid"/>
+    <w:basedOn w:val="TableNormal"/>
+    <w:uiPriority w:val="59"/>
+    <w:rsid w:val="00853EBB"/>
+    <w:pPr>
+      <w:spacing w:after="0" w:line="240" w:lineRule="auto"/>
+    </w:pPr>
+    <w:tblPr>
+      <w:tblInd w:w="0" w:type="dxa"/>
+      <w:tblBorders>
+        <w:top w:val="single" w:sz="4" w:space="0" w:color="auto"/>
+        <w:left w:val="single" w:sz="4" w:space="0" w:color="auto"/>
+        <w:bottom w:val="single" w:sz="4" w:space="0" w:color="auto"/>
+        <w:right w:val="single" w:sz="4" w:space="0" w:color="auto"/>
+        <w:insideH w:val="single" w:sz="4" w:space="0" w:color="auto"/>
+        <w:insideV w:val="single" w:sz="4" w:space="0" w:color="auto"/>
+      </w:tblBorders>
+      <w:tblCellMar>
+        <w:top w:w="0" w:type="dxa"/>
+        <w:left w:w="108" w:type="dxa"/>
+        <w:bottom w:w="0" w:type="dxa"/>
+        <w:right w:w="108" w:type="dxa"/>
+      </w:tblCellMar>
+    </w:tblPr>
   </w:style>
 </w:styles>
 </file>

--- a/docs/technical-design.docx
+++ b/docs/technical-design.docx
@@ -529,6 +529,133 @@
       <w:r>
         <w:t xml:space="preserve"> each two seconds</w:t>
       </w:r>
+      <w:r>
+        <w:t>.</w:t>
+      </w:r>
+    </w:p>
+    <w:p/>
+    <w:p>
+      <w:r>
+        <w:rPr>
+          <w:b/>
+          <w:bCs/>
+        </w:rPr>
+        <w:t>3. Implementation Technologies</w:t>
+      </w:r>
+    </w:p>
+    <w:p>
+      <w:pPr>
+        <w:rPr>
+          <w:b/>
+          <w:bCs/>
+        </w:rPr>
+      </w:pPr>
+      <w:r>
+        <w:rPr>
+          <w:b/>
+          <w:bCs/>
+        </w:rPr>
+        <w:t>3.1 Spring Boot</w:t>
+      </w:r>
+    </w:p>
+    <w:p>
+      <w:r>
+        <w:t>Spring boot will be used as integration and dependency injection framework.</w:t>
+      </w:r>
+    </w:p>
+    <w:p>
+      <w:pPr>
+        <w:rPr>
+          <w:b/>
+          <w:bCs/>
+        </w:rPr>
+      </w:pPr>
+      <w:r>
+        <w:rPr>
+          <w:b/>
+          <w:bCs/>
+        </w:rPr>
+        <w:t xml:space="preserve">3.2 </w:t>
+      </w:r>
+      <w:proofErr w:type="spellStart"/>
+      <w:r>
+        <w:rPr>
+          <w:b/>
+          <w:bCs/>
+        </w:rPr>
+        <w:t>ActiveMq</w:t>
+      </w:r>
+      <w:proofErr w:type="spellEnd"/>
+      <w:r>
+        <w:rPr>
+          <w:b/>
+          <w:bCs/>
+        </w:rPr>
+        <w:t xml:space="preserve"> Classic</w:t>
+      </w:r>
+    </w:p>
+    <w:p>
+      <w:proofErr w:type="spellStart"/>
+      <w:r>
+        <w:t>ActiveMQ</w:t>
+      </w:r>
+      <w:proofErr w:type="spellEnd"/>
+      <w:r>
+        <w:t xml:space="preserve"> will be used as message broker. The AMQP method of messaging will be used as this platform independent.</w:t>
+      </w:r>
+    </w:p>
+    <w:p>
+      <w:r>
+        <w:rPr>
+          <w:b/>
+          <w:bCs/>
+        </w:rPr>
+        <w:t xml:space="preserve">3.3 </w:t>
+      </w:r>
+      <w:proofErr w:type="spellStart"/>
+      <w:r>
+        <w:rPr>
+          <w:b/>
+          <w:bCs/>
+        </w:rPr>
+        <w:t>Websockets</w:t>
+      </w:r>
+      <w:proofErr w:type="spellEnd"/>
+    </w:p>
+    <w:p>
+      <w:proofErr w:type="spellStart"/>
+      <w:r>
+        <w:t>Websockets</w:t>
+      </w:r>
+      <w:proofErr w:type="spellEnd"/>
+      <w:r>
+        <w:t xml:space="preserve"> will be used for sending location information from web application server to web browser in real time.</w:t>
+      </w:r>
+    </w:p>
+    <w:p>
+      <w:pPr>
+        <w:rPr>
+          <w:b/>
+          <w:bCs/>
+        </w:rPr>
+      </w:pPr>
+      <w:r>
+        <w:rPr>
+          <w:b/>
+          <w:bCs/>
+        </w:rPr>
+        <w:t>3.4 WEB UI Technology</w:t>
+      </w:r>
+    </w:p>
+    <w:p>
+      <w:r>
+        <w:t xml:space="preserve">The WEB UI is simple HTML + </w:t>
+      </w:r>
+      <w:proofErr w:type="spellStart"/>
+      <w:r>
+        <w:t>Javascript+JQUERY+AJAX</w:t>
+      </w:r>
+      <w:proofErr w:type="spellEnd"/>
       <w:r>
         <w:t>.</w:t>
       </w:r>
